--- a/InterviewQuestions.docx
+++ b/InterviewQuestions.docx
@@ -25,20 +25,10 @@
         <w:t>.</w:t>
       </w:r>
       <w:r>
-        <w:t>两数之</w:t>
-      </w:r>
-      <w:proofErr w:type="gramStart"/>
-      <w:r>
-        <w:t>和</w:t>
-      </w:r>
-      <w:proofErr w:type="gramEnd"/>
-    </w:p>
-    <w:p>
-      <w:pPr>
-        <w:rPr>
-          <w:rFonts w:hint="eastAsia"/>
-        </w:rPr>
-      </w:pPr>
+        <w:t>两数之和</w:t>
+      </w:r>
+    </w:p>
+    <w:p>
       <w:r>
         <w:rPr>
           <w:rFonts w:hint="eastAsia"/>
@@ -49,16 +39,50 @@
         <w:rPr>
           <w:rFonts w:hint="eastAsia"/>
         </w:rPr>
+        <w:t xml:space="preserve"> nums </w:t>
+      </w:r>
+      <w:r>
+        <w:rPr>
+          <w:rFonts w:hint="eastAsia"/>
+        </w:rPr>
+        <w:t>和一个整数目标值</w:t>
+      </w:r>
+      <w:r>
+        <w:rPr>
+          <w:rFonts w:hint="eastAsia"/>
+        </w:rPr>
+        <w:t xml:space="preserve"> target</w:t>
+      </w:r>
+      <w:r>
+        <w:rPr>
+          <w:rFonts w:hint="eastAsia"/>
+        </w:rPr>
+        <w:t>，请你在该数组中找出</w:t>
+      </w:r>
+      <w:r>
+        <w:rPr>
+          <w:rFonts w:hint="eastAsia"/>
+        </w:rPr>
         <w:t xml:space="preserve"> </w:t>
       </w:r>
-      <w:proofErr w:type="spellStart"/>
-      <w:r>
-        <w:rPr>
-          <w:rFonts w:hint="eastAsia"/>
-        </w:rPr>
-        <w:t>nums</w:t>
-      </w:r>
-      <w:proofErr w:type="spellEnd"/>
+      <w:r>
+        <w:rPr>
+          <w:rFonts w:hint="eastAsia"/>
+        </w:rPr>
+        <w:t>和为目标值</w:t>
+      </w:r>
+      <w:r>
+        <w:rPr>
+          <w:rFonts w:hint="eastAsia"/>
+        </w:rPr>
+        <w:t xml:space="preserve"> </w:t>
+      </w:r>
+      <w:r>
+        <w:rPr>
+          <w:rFonts w:hint="eastAsia"/>
+        </w:rPr>
+        <w:t>的那</w:t>
+      </w:r>
       <w:r>
         <w:rPr>
           <w:rFonts w:hint="eastAsia"/>
@@ -69,43 +93,7 @@
         <w:rPr>
           <w:rFonts w:hint="eastAsia"/>
         </w:rPr>
-        <w:t>和一个整数目标值</w:t>
-      </w:r>
-      <w:r>
-        <w:rPr>
-          <w:rFonts w:hint="eastAsia"/>
-        </w:rPr>
-        <w:t xml:space="preserve"> target</w:t>
-      </w:r>
-      <w:r>
-        <w:rPr>
-          <w:rFonts w:hint="eastAsia"/>
-        </w:rPr>
-        <w:t>，请你在该数组中找出</w:t>
-      </w:r>
-      <w:r>
-        <w:rPr>
-          <w:rFonts w:hint="eastAsia"/>
-        </w:rPr>
-        <w:t xml:space="preserve"> </w:t>
-      </w:r>
-      <w:r>
-        <w:rPr>
-          <w:rFonts w:hint="eastAsia"/>
-        </w:rPr>
-        <w:t>和为目标值</w:t>
-      </w:r>
-      <w:r>
-        <w:rPr>
-          <w:rFonts w:hint="eastAsia"/>
-        </w:rPr>
-        <w:t xml:space="preserve"> </w:t>
-      </w:r>
-      <w:r>
-        <w:rPr>
-          <w:rFonts w:hint="eastAsia"/>
-        </w:rPr>
-        <w:t>的那</w:t>
+        <w:t>两个</w:t>
       </w:r>
       <w:r>
         <w:rPr>
@@ -117,27 +105,10 @@
         <w:rPr>
           <w:rFonts w:hint="eastAsia"/>
         </w:rPr>
-        <w:t>两个</w:t>
-      </w:r>
-      <w:r>
-        <w:rPr>
-          <w:rFonts w:hint="eastAsia"/>
-        </w:rPr>
-        <w:t> </w:t>
-      </w:r>
-      <w:r>
-        <w:rPr>
-          <w:rFonts w:hint="eastAsia"/>
-        </w:rPr>
         <w:t>整数，并返回它们的数组下标。</w:t>
       </w:r>
     </w:p>
     <w:p>
-      <w:pPr>
-        <w:rPr>
-          <w:rFonts w:hint="eastAsia"/>
-        </w:rPr>
-      </w:pPr>
       <w:r>
         <w:rPr>
           <w:rFonts w:hint="eastAsia"/>
@@ -146,11 +117,6 @@
       </w:r>
     </w:p>
     <w:p>
-      <w:pPr>
-        <w:rPr>
-          <w:rFonts w:hint="eastAsia"/>
-        </w:rPr>
-      </w:pPr>
       <w:r>
         <w:rPr>
           <w:rFonts w:hint="eastAsia"/>
@@ -172,8 +138,6 @@
           <w:szCs w:val="20"/>
         </w:rPr>
       </w:pPr>
-      <w:proofErr w:type="spellStart"/>
-      <w:proofErr w:type="gramStart"/>
       <w:r>
         <w:rPr>
           <w:rFonts w:ascii="Consolas" w:eastAsia="宋体" w:hAnsi="Consolas" w:cs="宋体"/>
@@ -184,39 +148,15 @@
         </w:rPr>
         <w:t>var</w:t>
       </w:r>
-      <w:proofErr w:type="spellEnd"/>
-      <w:proofErr w:type="gramEnd"/>
-      <w:r>
-        <w:rPr>
-          <w:rFonts w:ascii="Consolas" w:eastAsia="宋体" w:hAnsi="Consolas" w:cs="宋体"/>
-          <w:color w:val="000000"/>
-          <w:kern w:val="0"/>
-          <w:sz w:val="20"/>
-          <w:szCs w:val="20"/>
-        </w:rPr>
-        <w:t> </w:t>
-      </w:r>
-      <w:proofErr w:type="spellStart"/>
-      <w:r>
-        <w:rPr>
-          <w:rFonts w:ascii="Consolas" w:eastAsia="宋体" w:hAnsi="Consolas" w:cs="宋体"/>
-          <w:color w:val="000000"/>
-          <w:kern w:val="0"/>
-          <w:sz w:val="20"/>
-          <w:szCs w:val="20"/>
-        </w:rPr>
-        <w:t>twoSum</w:t>
-      </w:r>
-      <w:proofErr w:type="spellEnd"/>
-      <w:r>
-        <w:rPr>
-          <w:rFonts w:ascii="Consolas" w:eastAsia="宋体" w:hAnsi="Consolas" w:cs="宋体"/>
-          <w:color w:val="000000"/>
-          <w:kern w:val="0"/>
-          <w:sz w:val="20"/>
-          <w:szCs w:val="20"/>
-        </w:rPr>
-        <w:t> = </w:t>
+      <w:r>
+        <w:rPr>
+          <w:rFonts w:ascii="Consolas" w:eastAsia="宋体" w:hAnsi="Consolas" w:cs="宋体"/>
+          <w:color w:val="000000"/>
+          <w:kern w:val="0"/>
+          <w:sz w:val="20"/>
+          <w:szCs w:val="20"/>
+        </w:rPr>
+        <w:t> twoSum = </w:t>
       </w:r>
       <w:r>
         <w:rPr>
@@ -236,29 +176,7 @@
           <w:sz w:val="20"/>
           <w:szCs w:val="20"/>
         </w:rPr>
-        <w:t>(</w:t>
-      </w:r>
-      <w:proofErr w:type="spellStart"/>
-      <w:r>
-        <w:rPr>
-          <w:rFonts w:ascii="Consolas" w:eastAsia="宋体" w:hAnsi="Consolas" w:cs="宋体"/>
-          <w:color w:val="000000"/>
-          <w:kern w:val="0"/>
-          <w:sz w:val="20"/>
-          <w:szCs w:val="20"/>
-        </w:rPr>
-        <w:t>nums</w:t>
-      </w:r>
-      <w:proofErr w:type="spellEnd"/>
-      <w:r>
-        <w:rPr>
-          <w:rFonts w:ascii="Consolas" w:eastAsia="宋体" w:hAnsi="Consolas" w:cs="宋体"/>
-          <w:color w:val="000000"/>
-          <w:kern w:val="0"/>
-          <w:sz w:val="20"/>
-          <w:szCs w:val="20"/>
-        </w:rPr>
-        <w:t>, target) {</w:t>
+        <w:t>(nums, target) {</w:t>
       </w:r>
     </w:p>
     <w:p>
@@ -285,8 +203,6 @@
         </w:rPr>
         <w:t>    </w:t>
       </w:r>
-      <w:proofErr w:type="spellStart"/>
-      <w:proofErr w:type="gramStart"/>
       <w:r>
         <w:rPr>
           <w:rFonts w:ascii="Consolas" w:eastAsia="宋体" w:hAnsi="Consolas" w:cs="宋体"/>
@@ -297,39 +213,15 @@
         </w:rPr>
         <w:t>const</w:t>
       </w:r>
-      <w:proofErr w:type="spellEnd"/>
-      <w:proofErr w:type="gramEnd"/>
-      <w:r>
-        <w:rPr>
-          <w:rFonts w:ascii="Consolas" w:eastAsia="宋体" w:hAnsi="Consolas" w:cs="宋体"/>
-          <w:color w:val="000000"/>
-          <w:kern w:val="0"/>
-          <w:sz w:val="20"/>
-          <w:szCs w:val="20"/>
-        </w:rPr>
-        <w:t> _length = </w:t>
-      </w:r>
-      <w:proofErr w:type="spellStart"/>
-      <w:r>
-        <w:rPr>
-          <w:rFonts w:ascii="Consolas" w:eastAsia="宋体" w:hAnsi="Consolas" w:cs="宋体"/>
-          <w:color w:val="000000"/>
-          <w:kern w:val="0"/>
-          <w:sz w:val="20"/>
-          <w:szCs w:val="20"/>
-        </w:rPr>
-        <w:t>nums.length</w:t>
-      </w:r>
-      <w:proofErr w:type="spellEnd"/>
-      <w:r>
-        <w:rPr>
-          <w:rFonts w:ascii="Consolas" w:eastAsia="宋体" w:hAnsi="Consolas" w:cs="宋体"/>
-          <w:color w:val="000000"/>
-          <w:kern w:val="0"/>
-          <w:sz w:val="20"/>
-          <w:szCs w:val="20"/>
-        </w:rPr>
-        <w:t>;</w:t>
+      <w:r>
+        <w:rPr>
+          <w:rFonts w:ascii="Consolas" w:eastAsia="宋体" w:hAnsi="Consolas" w:cs="宋体"/>
+          <w:color w:val="000000"/>
+          <w:kern w:val="0"/>
+          <w:sz w:val="20"/>
+          <w:szCs w:val="20"/>
+        </w:rPr>
+        <w:t> _length = nums.length;</w:t>
       </w:r>
     </w:p>
     <w:p>
@@ -356,8 +248,6 @@
         </w:rPr>
         <w:t>    </w:t>
       </w:r>
-      <w:proofErr w:type="spellStart"/>
-      <w:proofErr w:type="gramStart"/>
       <w:r>
         <w:rPr>
           <w:rFonts w:ascii="Consolas" w:eastAsia="宋体" w:hAnsi="Consolas" w:cs="宋体"/>
@@ -368,39 +258,15 @@
         </w:rPr>
         <w:t>const</w:t>
       </w:r>
-      <w:proofErr w:type="spellEnd"/>
-      <w:proofErr w:type="gramEnd"/>
-      <w:r>
-        <w:rPr>
-          <w:rFonts w:ascii="Consolas" w:eastAsia="宋体" w:hAnsi="Consolas" w:cs="宋体"/>
-          <w:color w:val="000000"/>
-          <w:kern w:val="0"/>
-          <w:sz w:val="20"/>
-          <w:szCs w:val="20"/>
-        </w:rPr>
-        <w:t> _</w:t>
-      </w:r>
-      <w:proofErr w:type="spellStart"/>
-      <w:r>
-        <w:rPr>
-          <w:rFonts w:ascii="Consolas" w:eastAsia="宋体" w:hAnsi="Consolas" w:cs="宋体"/>
-          <w:color w:val="000000"/>
-          <w:kern w:val="0"/>
-          <w:sz w:val="20"/>
-          <w:szCs w:val="20"/>
-        </w:rPr>
-        <w:t>mayMap</w:t>
-      </w:r>
-      <w:proofErr w:type="spellEnd"/>
-      <w:r>
-        <w:rPr>
-          <w:rFonts w:ascii="Consolas" w:eastAsia="宋体" w:hAnsi="Consolas" w:cs="宋体"/>
-          <w:color w:val="000000"/>
-          <w:kern w:val="0"/>
-          <w:sz w:val="20"/>
-          <w:szCs w:val="20"/>
-        </w:rPr>
-        <w:t> = </w:t>
+      <w:r>
+        <w:rPr>
+          <w:rFonts w:ascii="Consolas" w:eastAsia="宋体" w:hAnsi="Consolas" w:cs="宋体"/>
+          <w:color w:val="000000"/>
+          <w:kern w:val="0"/>
+          <w:sz w:val="20"/>
+          <w:szCs w:val="20"/>
+        </w:rPr>
+        <w:t> _mayMap = </w:t>
       </w:r>
       <w:r>
         <w:rPr>
@@ -467,7 +333,6 @@
         </w:rPr>
         <w:t>    </w:t>
       </w:r>
-      <w:proofErr w:type="gramStart"/>
       <w:r>
         <w:rPr>
           <w:rFonts w:ascii="Consolas" w:eastAsia="宋体" w:hAnsi="Consolas" w:cs="宋体"/>
@@ -478,7 +343,6 @@
         </w:rPr>
         <w:t>for</w:t>
       </w:r>
-      <w:proofErr w:type="gramEnd"/>
       <w:r>
         <w:rPr>
           <w:rFonts w:ascii="Consolas" w:eastAsia="宋体" w:hAnsi="Consolas" w:cs="宋体"/>
@@ -507,29 +371,7 @@
           <w:sz w:val="20"/>
           <w:szCs w:val="20"/>
         </w:rPr>
-        <w:t> </w:t>
-      </w:r>
-      <w:proofErr w:type="spellStart"/>
-      <w:r>
-        <w:rPr>
-          <w:rFonts w:ascii="Consolas" w:eastAsia="宋体" w:hAnsi="Consolas" w:cs="宋体"/>
-          <w:color w:val="000000"/>
-          <w:kern w:val="0"/>
-          <w:sz w:val="20"/>
-          <w:szCs w:val="20"/>
-        </w:rPr>
-        <w:t>i</w:t>
-      </w:r>
-      <w:proofErr w:type="spellEnd"/>
-      <w:r>
-        <w:rPr>
-          <w:rFonts w:ascii="Consolas" w:eastAsia="宋体" w:hAnsi="Consolas" w:cs="宋体"/>
-          <w:color w:val="000000"/>
-          <w:kern w:val="0"/>
-          <w:sz w:val="20"/>
-          <w:szCs w:val="20"/>
-        </w:rPr>
-        <w:t> = </w:t>
+        <w:t> i = </w:t>
       </w:r>
       <w:r>
         <w:rPr>
@@ -549,51 +391,7 @@
           <w:sz w:val="20"/>
           <w:szCs w:val="20"/>
         </w:rPr>
-        <w:t>; </w:t>
-      </w:r>
-      <w:proofErr w:type="spellStart"/>
-      <w:r>
-        <w:rPr>
-          <w:rFonts w:ascii="Consolas" w:eastAsia="宋体" w:hAnsi="Consolas" w:cs="宋体"/>
-          <w:color w:val="000000"/>
-          <w:kern w:val="0"/>
-          <w:sz w:val="20"/>
-          <w:szCs w:val="20"/>
-        </w:rPr>
-        <w:t>i</w:t>
-      </w:r>
-      <w:proofErr w:type="spellEnd"/>
-      <w:r>
-        <w:rPr>
-          <w:rFonts w:ascii="Consolas" w:eastAsia="宋体" w:hAnsi="Consolas" w:cs="宋体"/>
-          <w:color w:val="000000"/>
-          <w:kern w:val="0"/>
-          <w:sz w:val="20"/>
-          <w:szCs w:val="20"/>
-        </w:rPr>
-        <w:t> &lt; _length; </w:t>
-      </w:r>
-      <w:proofErr w:type="spellStart"/>
-      <w:r>
-        <w:rPr>
-          <w:rFonts w:ascii="Consolas" w:eastAsia="宋体" w:hAnsi="Consolas" w:cs="宋体"/>
-          <w:color w:val="000000"/>
-          <w:kern w:val="0"/>
-          <w:sz w:val="20"/>
-          <w:szCs w:val="20"/>
-        </w:rPr>
-        <w:t>i</w:t>
-      </w:r>
-      <w:proofErr w:type="spellEnd"/>
-      <w:r>
-        <w:rPr>
-          <w:rFonts w:ascii="Consolas" w:eastAsia="宋体" w:hAnsi="Consolas" w:cs="宋体"/>
-          <w:color w:val="000000"/>
-          <w:kern w:val="0"/>
-          <w:sz w:val="20"/>
-          <w:szCs w:val="20"/>
-        </w:rPr>
-        <w:t>++) {</w:t>
+        <w:t>; i &lt; _length; i++) {</w:t>
       </w:r>
     </w:p>
     <w:p>
@@ -620,7 +418,6 @@
         </w:rPr>
         <w:t>        </w:t>
       </w:r>
-      <w:proofErr w:type="gramStart"/>
       <w:r>
         <w:rPr>
           <w:rFonts w:ascii="Consolas" w:eastAsia="宋体" w:hAnsi="Consolas" w:cs="宋体"/>
@@ -631,82 +428,15 @@
         </w:rPr>
         <w:t>if</w:t>
       </w:r>
-      <w:proofErr w:type="gramEnd"/>
-      <w:r>
-        <w:rPr>
-          <w:rFonts w:ascii="Consolas" w:eastAsia="宋体" w:hAnsi="Consolas" w:cs="宋体"/>
-          <w:color w:val="000000"/>
-          <w:kern w:val="0"/>
-          <w:sz w:val="20"/>
-          <w:szCs w:val="20"/>
-        </w:rPr>
-        <w:t> (_</w:t>
-      </w:r>
-      <w:proofErr w:type="spellStart"/>
-      <w:r>
-        <w:rPr>
-          <w:rFonts w:ascii="Consolas" w:eastAsia="宋体" w:hAnsi="Consolas" w:cs="宋体"/>
-          <w:color w:val="000000"/>
-          <w:kern w:val="0"/>
-          <w:sz w:val="20"/>
-          <w:szCs w:val="20"/>
-        </w:rPr>
-        <w:t>mayMap.has</w:t>
-      </w:r>
-      <w:proofErr w:type="spellEnd"/>
-      <w:r>
-        <w:rPr>
-          <w:rFonts w:ascii="Consolas" w:eastAsia="宋体" w:hAnsi="Consolas" w:cs="宋体"/>
-          <w:color w:val="000000"/>
-          <w:kern w:val="0"/>
-          <w:sz w:val="20"/>
-          <w:szCs w:val="20"/>
-        </w:rPr>
-        <w:t>(target - </w:t>
-      </w:r>
-      <w:proofErr w:type="spellStart"/>
-      <w:r>
-        <w:rPr>
-          <w:rFonts w:ascii="Consolas" w:eastAsia="宋体" w:hAnsi="Consolas" w:cs="宋体"/>
-          <w:color w:val="000000"/>
-          <w:kern w:val="0"/>
-          <w:sz w:val="20"/>
-          <w:szCs w:val="20"/>
-        </w:rPr>
-        <w:t>nums</w:t>
-      </w:r>
-      <w:proofErr w:type="spellEnd"/>
-      <w:r>
-        <w:rPr>
-          <w:rFonts w:ascii="Consolas" w:eastAsia="宋体" w:hAnsi="Consolas" w:cs="宋体"/>
-          <w:color w:val="000000"/>
-          <w:kern w:val="0"/>
-          <w:sz w:val="20"/>
-          <w:szCs w:val="20"/>
-        </w:rPr>
-        <w:t>[</w:t>
-      </w:r>
-      <w:proofErr w:type="spellStart"/>
-      <w:r>
-        <w:rPr>
-          <w:rFonts w:ascii="Consolas" w:eastAsia="宋体" w:hAnsi="Consolas" w:cs="宋体"/>
-          <w:color w:val="000000"/>
-          <w:kern w:val="0"/>
-          <w:sz w:val="20"/>
-          <w:szCs w:val="20"/>
-        </w:rPr>
-        <w:t>i</w:t>
-      </w:r>
-      <w:proofErr w:type="spellEnd"/>
-      <w:r>
-        <w:rPr>
-          <w:rFonts w:ascii="Consolas" w:eastAsia="宋体" w:hAnsi="Consolas" w:cs="宋体"/>
-          <w:color w:val="000000"/>
-          <w:kern w:val="0"/>
-          <w:sz w:val="20"/>
-          <w:szCs w:val="20"/>
-        </w:rPr>
-        <w:t>])) {</w:t>
+      <w:r>
+        <w:rPr>
+          <w:rFonts w:ascii="Consolas" w:eastAsia="宋体" w:hAnsi="Consolas" w:cs="宋体"/>
+          <w:color w:val="000000"/>
+          <w:kern w:val="0"/>
+          <w:sz w:val="20"/>
+          <w:szCs w:val="20"/>
+        </w:rPr>
+        <w:t> (_mayMap.has(target - nums[i])) {</w:t>
       </w:r>
     </w:p>
     <w:p>
@@ -733,7 +463,6 @@
         </w:rPr>
         <w:t>        </w:t>
       </w:r>
-      <w:proofErr w:type="gramStart"/>
       <w:r>
         <w:rPr>
           <w:rFonts w:ascii="Consolas" w:eastAsia="宋体" w:hAnsi="Consolas" w:cs="宋体"/>
@@ -744,27 +473,15 @@
         </w:rPr>
         <w:t>return</w:t>
       </w:r>
-      <w:proofErr w:type="gramEnd"/>
-      <w:r>
-        <w:rPr>
-          <w:rFonts w:ascii="Consolas" w:eastAsia="宋体" w:hAnsi="Consolas" w:cs="宋体"/>
-          <w:color w:val="000000"/>
-          <w:kern w:val="0"/>
-          <w:sz w:val="20"/>
-          <w:szCs w:val="20"/>
-        </w:rPr>
-        <w:t> [_</w:t>
-      </w:r>
-      <w:proofErr w:type="spellStart"/>
-      <w:r>
-        <w:rPr>
-          <w:rFonts w:ascii="Consolas" w:eastAsia="宋体" w:hAnsi="Consolas" w:cs="宋体"/>
-          <w:color w:val="000000"/>
-          <w:kern w:val="0"/>
-          <w:sz w:val="20"/>
-          <w:szCs w:val="20"/>
-        </w:rPr>
-        <w:t>mayMap.</w:t>
+      <w:r>
+        <w:rPr>
+          <w:rFonts w:ascii="Consolas" w:eastAsia="宋体" w:hAnsi="Consolas" w:cs="宋体"/>
+          <w:color w:val="000000"/>
+          <w:kern w:val="0"/>
+          <w:sz w:val="20"/>
+          <w:szCs w:val="20"/>
+        </w:rPr>
+        <w:t> [_mayMap.</w:t>
       </w:r>
       <w:r>
         <w:rPr>
@@ -776,82 +493,15 @@
         </w:rPr>
         <w:t>get</w:t>
       </w:r>
-      <w:proofErr w:type="spellEnd"/>
-      <w:r>
-        <w:rPr>
-          <w:rFonts w:ascii="Consolas" w:eastAsia="宋体" w:hAnsi="Consolas" w:cs="宋体"/>
-          <w:color w:val="000000"/>
-          <w:kern w:val="0"/>
-          <w:sz w:val="20"/>
-          <w:szCs w:val="20"/>
-        </w:rPr>
-        <w:t>(target - </w:t>
-      </w:r>
-      <w:proofErr w:type="spellStart"/>
-      <w:r>
-        <w:rPr>
-          <w:rFonts w:ascii="Consolas" w:eastAsia="宋体" w:hAnsi="Consolas" w:cs="宋体"/>
-          <w:color w:val="000000"/>
-          <w:kern w:val="0"/>
-          <w:sz w:val="20"/>
-          <w:szCs w:val="20"/>
-        </w:rPr>
-        <w:t>nums</w:t>
-      </w:r>
-      <w:proofErr w:type="spellEnd"/>
-      <w:r>
-        <w:rPr>
-          <w:rFonts w:ascii="Consolas" w:eastAsia="宋体" w:hAnsi="Consolas" w:cs="宋体"/>
-          <w:color w:val="000000"/>
-          <w:kern w:val="0"/>
-          <w:sz w:val="20"/>
-          <w:szCs w:val="20"/>
-        </w:rPr>
-        <w:t>[</w:t>
-      </w:r>
-      <w:proofErr w:type="spellStart"/>
-      <w:r>
-        <w:rPr>
-          <w:rFonts w:ascii="Consolas" w:eastAsia="宋体" w:hAnsi="Consolas" w:cs="宋体"/>
-          <w:color w:val="000000"/>
-          <w:kern w:val="0"/>
-          <w:sz w:val="20"/>
-          <w:szCs w:val="20"/>
-        </w:rPr>
-        <w:t>i</w:t>
-      </w:r>
-      <w:proofErr w:type="spellEnd"/>
-      <w:r>
-        <w:rPr>
-          <w:rFonts w:ascii="Consolas" w:eastAsia="宋体" w:hAnsi="Consolas" w:cs="宋体"/>
-          <w:color w:val="000000"/>
-          <w:kern w:val="0"/>
-          <w:sz w:val="20"/>
-          <w:szCs w:val="20"/>
-        </w:rPr>
-        <w:t>]), </w:t>
-      </w:r>
-      <w:proofErr w:type="spellStart"/>
-      <w:r>
-        <w:rPr>
-          <w:rFonts w:ascii="Consolas" w:eastAsia="宋体" w:hAnsi="Consolas" w:cs="宋体"/>
-          <w:color w:val="000000"/>
-          <w:kern w:val="0"/>
-          <w:sz w:val="20"/>
-          <w:szCs w:val="20"/>
-        </w:rPr>
-        <w:t>i</w:t>
-      </w:r>
-      <w:proofErr w:type="spellEnd"/>
-      <w:r>
-        <w:rPr>
-          <w:rFonts w:ascii="Consolas" w:eastAsia="宋体" w:hAnsi="Consolas" w:cs="宋体"/>
-          <w:color w:val="000000"/>
-          <w:kern w:val="0"/>
-          <w:sz w:val="20"/>
-          <w:szCs w:val="20"/>
-        </w:rPr>
-        <w:t>];</w:t>
+      <w:r>
+        <w:rPr>
+          <w:rFonts w:ascii="Consolas" w:eastAsia="宋体" w:hAnsi="Consolas" w:cs="宋体"/>
+          <w:color w:val="000000"/>
+          <w:kern w:val="0"/>
+          <w:sz w:val="20"/>
+          <w:szCs w:val="20"/>
+        </w:rPr>
+        <w:t>(target - nums[i]), i];</w:t>
       </w:r>
     </w:p>
     <w:p>
@@ -901,19 +551,7 @@
           <w:sz w:val="20"/>
           <w:szCs w:val="20"/>
         </w:rPr>
-        <w:t>    _</w:t>
-      </w:r>
-      <w:proofErr w:type="spellStart"/>
-      <w:proofErr w:type="gramStart"/>
-      <w:r>
-        <w:rPr>
-          <w:rFonts w:ascii="Consolas" w:eastAsia="宋体" w:hAnsi="Consolas" w:cs="宋体"/>
-          <w:color w:val="000000"/>
-          <w:kern w:val="0"/>
-          <w:sz w:val="20"/>
-          <w:szCs w:val="20"/>
-        </w:rPr>
-        <w:t>mayMap.</w:t>
+        <w:t>    _mayMap.</w:t>
       </w:r>
       <w:r>
         <w:rPr>
@@ -925,83 +563,15 @@
         </w:rPr>
         <w:t>set</w:t>
       </w:r>
-      <w:proofErr w:type="spellEnd"/>
-      <w:r>
-        <w:rPr>
-          <w:rFonts w:ascii="Consolas" w:eastAsia="宋体" w:hAnsi="Consolas" w:cs="宋体"/>
-          <w:color w:val="000000"/>
-          <w:kern w:val="0"/>
-          <w:sz w:val="20"/>
-          <w:szCs w:val="20"/>
-        </w:rPr>
-        <w:t>(</w:t>
-      </w:r>
-      <w:proofErr w:type="spellStart"/>
-      <w:proofErr w:type="gramEnd"/>
-      <w:r>
-        <w:rPr>
-          <w:rFonts w:ascii="Consolas" w:eastAsia="宋体" w:hAnsi="Consolas" w:cs="宋体"/>
-          <w:color w:val="000000"/>
-          <w:kern w:val="0"/>
-          <w:sz w:val="20"/>
-          <w:szCs w:val="20"/>
-        </w:rPr>
-        <w:t>nums</w:t>
-      </w:r>
-      <w:proofErr w:type="spellEnd"/>
-      <w:r>
-        <w:rPr>
-          <w:rFonts w:ascii="Consolas" w:eastAsia="宋体" w:hAnsi="Consolas" w:cs="宋体"/>
-          <w:color w:val="000000"/>
-          <w:kern w:val="0"/>
-          <w:sz w:val="20"/>
-          <w:szCs w:val="20"/>
-        </w:rPr>
-        <w:t>[</w:t>
-      </w:r>
-      <w:proofErr w:type="spellStart"/>
-      <w:r>
-        <w:rPr>
-          <w:rFonts w:ascii="Consolas" w:eastAsia="宋体" w:hAnsi="Consolas" w:cs="宋体"/>
-          <w:color w:val="000000"/>
-          <w:kern w:val="0"/>
-          <w:sz w:val="20"/>
-          <w:szCs w:val="20"/>
-        </w:rPr>
-        <w:t>i</w:t>
-      </w:r>
-      <w:proofErr w:type="spellEnd"/>
-      <w:r>
-        <w:rPr>
-          <w:rFonts w:ascii="Consolas" w:eastAsia="宋体" w:hAnsi="Consolas" w:cs="宋体"/>
-          <w:color w:val="000000"/>
-          <w:kern w:val="0"/>
-          <w:sz w:val="20"/>
-          <w:szCs w:val="20"/>
-        </w:rPr>
-        <w:t>], </w:t>
-      </w:r>
-      <w:proofErr w:type="spellStart"/>
-      <w:r>
-        <w:rPr>
-          <w:rFonts w:ascii="Consolas" w:eastAsia="宋体" w:hAnsi="Consolas" w:cs="宋体"/>
-          <w:color w:val="000000"/>
-          <w:kern w:val="0"/>
-          <w:sz w:val="20"/>
-          <w:szCs w:val="20"/>
-        </w:rPr>
-        <w:t>i</w:t>
-      </w:r>
-      <w:proofErr w:type="spellEnd"/>
-      <w:r>
-        <w:rPr>
-          <w:rFonts w:ascii="Consolas" w:eastAsia="宋体" w:hAnsi="Consolas" w:cs="宋体"/>
-          <w:color w:val="000000"/>
-          <w:kern w:val="0"/>
-          <w:sz w:val="20"/>
-          <w:szCs w:val="20"/>
-        </w:rPr>
-        <w:t>);</w:t>
+      <w:r>
+        <w:rPr>
+          <w:rFonts w:ascii="Consolas" w:eastAsia="宋体" w:hAnsi="Consolas" w:cs="宋体"/>
+          <w:color w:val="000000"/>
+          <w:kern w:val="0"/>
+          <w:sz w:val="20"/>
+          <w:szCs w:val="20"/>
+        </w:rPr>
+        <w:t>(nums[i], i);</w:t>
       </w:r>
     </w:p>
     <w:p>
@@ -1056,12 +626,172 @@
     </w:p>
     <w:p>
       <w:pPr>
-        <w:rPr>
-          <w:rFonts w:hint="eastAsia"/>
+        <w:widowControl/>
+        <w:shd w:val="clear" w:color="auto" w:fill="FFFFFE"/>
+        <w:spacing w:line="270" w:lineRule="atLeast"/>
+        <w:jc w:val="left"/>
+        <w:rPr>
+          <w:rFonts w:ascii="Consolas" w:eastAsia="宋体" w:hAnsi="Consolas" w:cs="宋体"/>
+          <w:color w:val="000000"/>
+          <w:kern w:val="0"/>
+          <w:sz w:val="20"/>
+          <w:szCs w:val="20"/>
         </w:rPr>
       </w:pPr>
+    </w:p>
+    <w:p>
+      <w:pPr>
+        <w:pStyle w:val="4"/>
+      </w:pPr>
+      <w:r>
+        <w:t>2.</w:t>
+      </w:r>
+      <w:r>
+        <w:t>无重复字符串的最长子串</w:t>
+      </w:r>
+    </w:p>
+    <w:p>
+      <w:r>
+        <w:t>给定一个字符串</w:t>
+      </w:r>
+      <w:r>
+        <w:rPr>
+          <w:rFonts w:hint="eastAsia"/>
+        </w:rPr>
+        <w:t>，</w:t>
+      </w:r>
+      <w:r>
+        <w:t>请你找出其中不含有重复字符的最长子串的长度</w:t>
+      </w:r>
+    </w:p>
+    <w:p>
+      <w:r>
+        <w:t>输入</w:t>
+      </w:r>
+      <w:r>
+        <w:rPr>
+          <w:rFonts w:hint="eastAsia"/>
+        </w:rPr>
+        <w:t xml:space="preserve"> </w:t>
+      </w:r>
+      <w:r>
+        <w:t>s=’abcc’</w:t>
+      </w:r>
+    </w:p>
+    <w:p>
+      <w:r>
+        <w:t>输出</w:t>
+      </w:r>
+      <w:r>
+        <w:rPr>
+          <w:rFonts w:hint="eastAsia"/>
+        </w:rPr>
+        <w:t>3</w:t>
+      </w:r>
+      <w:r>
+        <w:t xml:space="preserve"> </w:t>
+      </w:r>
+      <w:r>
+        <w:t>因为无重复字符的最长子串是</w:t>
+      </w:r>
+      <w:r>
+        <w:t>abc</w:t>
+      </w:r>
+      <w:r>
+        <w:rPr>
+          <w:rFonts w:hint="eastAsia"/>
+        </w:rPr>
+        <w:t>，</w:t>
+      </w:r>
+      <w:r>
+        <w:t>长度</w:t>
+      </w:r>
+      <w:r>
+        <w:rPr>
+          <w:rFonts w:hint="eastAsia"/>
+        </w:rPr>
+        <w:t>为</w:t>
+      </w:r>
+      <w:r>
+        <w:rPr>
+          <w:rFonts w:hint="eastAsia"/>
+        </w:rPr>
+        <w:t>3</w:t>
+      </w:r>
+    </w:p>
+    <w:p>
       <w:bookmarkStart w:id="0" w:name="_GoBack"/>
       <w:bookmarkEnd w:id="0"/>
+    </w:p>
+    <w:p>
+      <w:r>
+        <w:t>function lengthOfLongestSubstring(s){</w:t>
+      </w:r>
+    </w:p>
+    <w:p>
+      <w:r>
+        <w:t xml:space="preserve">    let resLen = 0;</w:t>
+      </w:r>
+    </w:p>
+    <w:p>
+      <w:r>
+        <w:t xml:space="preserve">    let begin = 0, end = 1;</w:t>
+      </w:r>
+    </w:p>
+    <w:p>
+      <w:r>
+        <w:t xml:space="preserve">    while(end &lt;= s.length){</w:t>
+      </w:r>
+    </w:p>
+    <w:p>
+      <w:r>
+        <w:t xml:space="preserve">        let index = s.slice(begin, end-1).indexOf(s[end - 1]);</w:t>
+      </w:r>
+    </w:p>
+    <w:p>
+      <w:r>
+        <w:t xml:space="preserve">        if(index == -1){</w:t>
+      </w:r>
+    </w:p>
+    <w:p>
+      <w:r>
+        <w:t xml:space="preserve">            end - begin &gt; resLen ? resLen = end - begin : null;</w:t>
+      </w:r>
+    </w:p>
+    <w:p>
+      <w:r>
+        <w:t xml:space="preserve">            end ++;</w:t>
+      </w:r>
+    </w:p>
+    <w:p>
+      <w:r>
+        <w:t xml:space="preserve">        }else{</w:t>
+      </w:r>
+    </w:p>
+    <w:p>
+      <w:r>
+        <w:t xml:space="preserve">            begin ++;</w:t>
+      </w:r>
+    </w:p>
+    <w:p>
+      <w:r>
+        <w:t xml:space="preserve">        }</w:t>
+      </w:r>
+    </w:p>
+    <w:p>
+      <w:r>
+        <w:t xml:space="preserve">    }</w:t>
+      </w:r>
+    </w:p>
+    <w:p>
+      <w:r>
+        <w:t xml:space="preserve">    return resLen;</w:t>
+      </w:r>
+    </w:p>
+    <w:p>
+      <w:r>
+        <w:t>}</w:t>
+      </w:r>
     </w:p>
     <w:sectPr>
       <w:pgSz w:w="11906" w:h="16838"/>
@@ -1071,6 +801,44 @@
     </w:sectPr>
   </w:body>
 </w:document>
+</file>
+
+<file path=word/endnotes.xml><?xml version="1.0" encoding="utf-8"?>
+<w:endnotes xmlns:wpc="http://schemas.microsoft.com/office/word/2010/wordprocessingCanvas" xmlns:mc="http://schemas.openxmlformats.org/markup-compatibility/2006" xmlns:o="urn:schemas-microsoft-com:office:office" xmlns:r="http://schemas.openxmlformats.org/officeDocument/2006/relationships" xmlns:m="http://schemas.openxmlformats.org/officeDocument/2006/math" xmlns:v="urn:schemas-microsoft-com:vml" xmlns:wp14="http://schemas.microsoft.com/office/word/2010/wordprocessingDrawing" xmlns:wp="http://schemas.openxmlformats.org/drawingml/2006/wordprocessingDrawing" xmlns:w10="urn:schemas-microsoft-com:office:word" xmlns:w="http://schemas.openxmlformats.org/wordprocessingml/2006/main" xmlns:w14="http://schemas.microsoft.com/office/word/2010/wordml" xmlns:w15="http://schemas.microsoft.com/office/word/2012/wordml" xmlns:wpg="http://schemas.microsoft.com/office/word/2010/wordprocessingGroup" xmlns:wpi="http://schemas.microsoft.com/office/word/2010/wordprocessingInk" xmlns:wne="http://schemas.microsoft.com/office/word/2006/wordml" xmlns:wps="http://schemas.microsoft.com/office/word/2010/wordprocessingShape" mc:Ignorable="w14 w15 wp14">
+  <w:endnote w:type="separator" w:id="-1">
+    <w:p>
+      <w:r>
+        <w:separator/>
+      </w:r>
+    </w:p>
+  </w:endnote>
+  <w:endnote w:type="continuationSeparator" w:id="0">
+    <w:p>
+      <w:r>
+        <w:continuationSeparator/>
+      </w:r>
+    </w:p>
+  </w:endnote>
+</w:endnotes>
+</file>
+
+<file path=word/footnotes.xml><?xml version="1.0" encoding="utf-8"?>
+<w:footnotes xmlns:wpc="http://schemas.microsoft.com/office/word/2010/wordprocessingCanvas" xmlns:mc="http://schemas.openxmlformats.org/markup-compatibility/2006" xmlns:o="urn:schemas-microsoft-com:office:office" xmlns:r="http://schemas.openxmlformats.org/officeDocument/2006/relationships" xmlns:m="http://schemas.openxmlformats.org/officeDocument/2006/math" xmlns:v="urn:schemas-microsoft-com:vml" xmlns:wp14="http://schemas.microsoft.com/office/word/2010/wordprocessingDrawing" xmlns:wp="http://schemas.openxmlformats.org/drawingml/2006/wordprocessingDrawing" xmlns:w10="urn:schemas-microsoft-com:office:word" xmlns:w="http://schemas.openxmlformats.org/wordprocessingml/2006/main" xmlns:w14="http://schemas.microsoft.com/office/word/2010/wordml" xmlns:w15="http://schemas.microsoft.com/office/word/2012/wordml" xmlns:wpg="http://schemas.microsoft.com/office/word/2010/wordprocessingGroup" xmlns:wpi="http://schemas.microsoft.com/office/word/2010/wordprocessingInk" xmlns:wne="http://schemas.microsoft.com/office/word/2006/wordml" xmlns:wps="http://schemas.microsoft.com/office/word/2010/wordprocessingShape" mc:Ignorable="w14 w15 wp14">
+  <w:footnote w:type="separator" w:id="-1">
+    <w:p>
+      <w:r>
+        <w:separator/>
+      </w:r>
+    </w:p>
+  </w:footnote>
+  <w:footnote w:type="continuationSeparator" w:id="0">
+    <w:p>
+      <w:r>
+        <w:continuationSeparator/>
+      </w:r>
+    </w:p>
+  </w:footnote>
+</w:footnotes>
 </file>
 
 <file path=word/styles.xml><?xml version="1.0" encoding="utf-8"?>
@@ -1650,6 +1418,71 @@
       <w:szCs w:val="28"/>
     </w:rPr>
   </w:style>
+  <w:style w:type="paragraph" w:styleId="a4">
+    <w:name w:val="header"/>
+    <w:basedOn w:val="a"/>
+    <w:link w:val="Char"/>
+    <w:uiPriority w:val="99"/>
+    <w:unhideWhenUsed/>
+    <w:rsid w:val="003F7941"/>
+    <w:pPr>
+      <w:pBdr>
+        <w:bottom w:val="single" w:sz="6" w:space="1" w:color="auto"/>
+      </w:pBdr>
+      <w:tabs>
+        <w:tab w:val="center" w:pos="4153"/>
+        <w:tab w:val="right" w:pos="8306"/>
+      </w:tabs>
+      <w:snapToGrid w:val="0"/>
+      <w:jc w:val="center"/>
+    </w:pPr>
+    <w:rPr>
+      <w:sz w:val="18"/>
+      <w:szCs w:val="18"/>
+    </w:rPr>
+  </w:style>
+  <w:style w:type="character" w:customStyle="1" w:styleId="Char">
+    <w:name w:val="页眉 Char"/>
+    <w:basedOn w:val="a0"/>
+    <w:link w:val="a4"/>
+    <w:uiPriority w:val="99"/>
+    <w:rsid w:val="003F7941"/>
+    <w:rPr>
+      <w:sz w:val="18"/>
+      <w:szCs w:val="18"/>
+    </w:rPr>
+  </w:style>
+  <w:style w:type="paragraph" w:styleId="a5">
+    <w:name w:val="footer"/>
+    <w:basedOn w:val="a"/>
+    <w:link w:val="Char0"/>
+    <w:uiPriority w:val="99"/>
+    <w:unhideWhenUsed/>
+    <w:rsid w:val="003F7941"/>
+    <w:pPr>
+      <w:tabs>
+        <w:tab w:val="center" w:pos="4153"/>
+        <w:tab w:val="right" w:pos="8306"/>
+      </w:tabs>
+      <w:snapToGrid w:val="0"/>
+      <w:jc w:val="left"/>
+    </w:pPr>
+    <w:rPr>
+      <w:sz w:val="18"/>
+      <w:szCs w:val="18"/>
+    </w:rPr>
+  </w:style>
+  <w:style w:type="character" w:customStyle="1" w:styleId="Char0">
+    <w:name w:val="页脚 Char"/>
+    <w:basedOn w:val="a0"/>
+    <w:link w:val="a5"/>
+    <w:uiPriority w:val="99"/>
+    <w:rsid w:val="003F7941"/>
+    <w:rPr>
+      <w:sz w:val="18"/>
+      <w:szCs w:val="18"/>
+    </w:rPr>
+  </w:style>
 </w:styles>
 </file>
 

--- a/InterviewQuestions.docx
+++ b/InterviewQuestions.docx
@@ -719,79 +719,894 @@
         <w:t>3</w:t>
       </w:r>
     </w:p>
-    <w:p>
+    <w:p/>
+    <w:p>
+      <w:r>
+        <w:t>function lengthOfLongestSubstring(s){</w:t>
+      </w:r>
+    </w:p>
+    <w:p>
+      <w:r>
+        <w:t xml:space="preserve">    let resLen = 0;</w:t>
+      </w:r>
+    </w:p>
+    <w:p>
+      <w:r>
+        <w:t xml:space="preserve">    let begin = 0, end = 1;</w:t>
+      </w:r>
+    </w:p>
+    <w:p>
+      <w:r>
+        <w:t xml:space="preserve">    while(end &lt;= s.length){</w:t>
+      </w:r>
+    </w:p>
+    <w:p>
+      <w:r>
+        <w:t xml:space="preserve">        let index = s.slice(begin, end-1).indexOf(s[end - 1]);</w:t>
+      </w:r>
+    </w:p>
+    <w:p>
+      <w:r>
+        <w:t xml:space="preserve">        if(index == -1){</w:t>
+      </w:r>
+    </w:p>
+    <w:p>
+      <w:r>
+        <w:t xml:space="preserve">            end - begin &gt; resLen ? resLen = end - begin : null;</w:t>
+      </w:r>
+    </w:p>
+    <w:p>
+      <w:r>
+        <w:t xml:space="preserve">            end ++;</w:t>
+      </w:r>
+    </w:p>
+    <w:p>
+      <w:r>
+        <w:t xml:space="preserve">        }else{</w:t>
+      </w:r>
+    </w:p>
+    <w:p>
+      <w:r>
+        <w:t xml:space="preserve">            begin ++;</w:t>
+      </w:r>
+    </w:p>
+    <w:p>
+      <w:r>
+        <w:t xml:space="preserve">        }</w:t>
+      </w:r>
+    </w:p>
+    <w:p>
+      <w:r>
+        <w:t xml:space="preserve">    }</w:t>
+      </w:r>
+    </w:p>
+    <w:p>
+      <w:r>
+        <w:t xml:space="preserve">    return resLen;</w:t>
+      </w:r>
+    </w:p>
+    <w:p>
+      <w:r>
+        <w:t>}</w:t>
+      </w:r>
+    </w:p>
+    <w:p>
+      <w:pPr>
+        <w:pStyle w:val="4"/>
+      </w:pPr>
+      <w:r>
+        <w:lastRenderedPageBreak/>
+        <w:t>2.</w:t>
+      </w:r>
+      <w:r>
+        <w:rPr>
+          <w:rFonts w:hint="eastAsia"/>
+        </w:rPr>
+        <w:t>寻找</w:t>
+      </w:r>
+      <w:r>
+        <w:t>两个正序数组的中位数</w:t>
+      </w:r>
+    </w:p>
+    <w:p>
+      <w:pPr>
+        <w:rPr>
+          <w:rFonts w:hint="eastAsia"/>
+        </w:rPr>
+      </w:pPr>
+      <w:r>
+        <w:rPr>
+          <w:rFonts w:hint="eastAsia"/>
+        </w:rPr>
+        <w:t>示例</w:t>
+      </w:r>
+      <w:r>
+        <w:rPr>
+          <w:rFonts w:hint="eastAsia"/>
+        </w:rPr>
+        <w:t xml:space="preserve"> 1</w:t>
+      </w:r>
+      <w:r>
+        <w:rPr>
+          <w:rFonts w:hint="eastAsia"/>
+        </w:rPr>
+        <w:t>：</w:t>
+      </w:r>
+    </w:p>
+    <w:p>
+      <w:pPr>
+        <w:rPr>
+          <w:rFonts w:hint="eastAsia"/>
+        </w:rPr>
+      </w:pPr>
+      <w:r>
+        <w:rPr>
+          <w:rFonts w:hint="eastAsia"/>
+        </w:rPr>
+        <w:t>输入：</w:t>
+      </w:r>
+      <w:r>
+        <w:rPr>
+          <w:rFonts w:hint="eastAsia"/>
+        </w:rPr>
+        <w:t>nums1 = [1,3], nums2 = [2]</w:t>
+      </w:r>
+    </w:p>
+    <w:p>
+      <w:pPr>
+        <w:rPr>
+          <w:rFonts w:hint="eastAsia"/>
+        </w:rPr>
+      </w:pPr>
+      <w:r>
+        <w:rPr>
+          <w:rFonts w:hint="eastAsia"/>
+        </w:rPr>
+        <w:t>输出：</w:t>
+      </w:r>
+      <w:r>
+        <w:rPr>
+          <w:rFonts w:hint="eastAsia"/>
+        </w:rPr>
+        <w:t>2.00000</w:t>
+      </w:r>
+    </w:p>
+    <w:p>
+      <w:r>
+        <w:rPr>
+          <w:rFonts w:hint="eastAsia"/>
+        </w:rPr>
+        <w:t>解释：合并数组</w:t>
+      </w:r>
+      <w:r>
+        <w:rPr>
+          <w:rFonts w:hint="eastAsia"/>
+        </w:rPr>
+        <w:t xml:space="preserve"> = [1,2,3] </w:t>
+      </w:r>
+      <w:r>
+        <w:rPr>
+          <w:rFonts w:hint="eastAsia"/>
+        </w:rPr>
+        <w:t>，中位数</w:t>
+      </w:r>
+      <w:r>
+        <w:rPr>
+          <w:rFonts w:hint="eastAsia"/>
+        </w:rPr>
+        <w:t xml:space="preserve"> 2</w:t>
+      </w:r>
+    </w:p>
+    <w:p>
+      <w:pPr>
+        <w:rPr>
+          <w:rFonts w:hint="eastAsia"/>
+        </w:rPr>
+      </w:pPr>
+    </w:p>
+    <w:p>
+      <w:pPr>
+        <w:rPr>
+          <w:rFonts w:hint="eastAsia"/>
+        </w:rPr>
+      </w:pPr>
+      <w:r>
+        <w:rPr>
+          <w:rFonts w:hint="eastAsia"/>
+        </w:rPr>
+        <w:t>示例</w:t>
+      </w:r>
+      <w:r>
+        <w:rPr>
+          <w:rFonts w:hint="eastAsia"/>
+        </w:rPr>
+        <w:t xml:space="preserve"> 2</w:t>
+      </w:r>
+      <w:r>
+        <w:rPr>
+          <w:rFonts w:hint="eastAsia"/>
+        </w:rPr>
+        <w:t>：</w:t>
+      </w:r>
+    </w:p>
+    <w:p>
+      <w:pPr>
+        <w:rPr>
+          <w:rFonts w:hint="eastAsia"/>
+        </w:rPr>
+      </w:pPr>
+      <w:r>
+        <w:rPr>
+          <w:rFonts w:hint="eastAsia"/>
+        </w:rPr>
+        <w:t>输入：</w:t>
+      </w:r>
+      <w:r>
+        <w:rPr>
+          <w:rFonts w:hint="eastAsia"/>
+        </w:rPr>
+        <w:t>nums1 = [1,2], nums2 = [3,4]</w:t>
+      </w:r>
+    </w:p>
+    <w:p>
+      <w:pPr>
+        <w:rPr>
+          <w:rFonts w:hint="eastAsia"/>
+        </w:rPr>
+      </w:pPr>
+      <w:r>
+        <w:rPr>
+          <w:rFonts w:hint="eastAsia"/>
+        </w:rPr>
+        <w:t>输出：</w:t>
+      </w:r>
+      <w:r>
+        <w:rPr>
+          <w:rFonts w:hint="eastAsia"/>
+        </w:rPr>
+        <w:t>2.50000</w:t>
+      </w:r>
+    </w:p>
+    <w:p>
+      <w:pPr>
+        <w:rPr>
+          <w:rFonts w:hint="eastAsia"/>
+        </w:rPr>
+      </w:pPr>
+      <w:r>
+        <w:rPr>
+          <w:rFonts w:hint="eastAsia"/>
+        </w:rPr>
+        <w:t>解释：合并数组</w:t>
+      </w:r>
+      <w:r>
+        <w:rPr>
+          <w:rFonts w:hint="eastAsia"/>
+        </w:rPr>
+        <w:t xml:space="preserve"> = [1,2,3,4] </w:t>
+      </w:r>
+      <w:r>
+        <w:rPr>
+          <w:rFonts w:hint="eastAsia"/>
+        </w:rPr>
+        <w:t>，中位数</w:t>
+      </w:r>
+      <w:r>
+        <w:rPr>
+          <w:rFonts w:hint="eastAsia"/>
+        </w:rPr>
+        <w:t xml:space="preserve"> (2 + 3) / 2 = 2.5</w:t>
+      </w:r>
+    </w:p>
+    <w:p/>
+    <w:p>
+      <w:pPr>
+        <w:widowControl/>
+        <w:shd w:val="clear" w:color="auto" w:fill="FFFFFE"/>
+        <w:spacing w:line="270" w:lineRule="atLeast"/>
+        <w:jc w:val="left"/>
+        <w:rPr>
+          <w:rFonts w:ascii="Consolas" w:eastAsia="宋体" w:hAnsi="Consolas" w:cs="宋体"/>
+          <w:color w:val="000000"/>
+          <w:kern w:val="0"/>
+          <w:sz w:val="20"/>
+          <w:szCs w:val="20"/>
+        </w:rPr>
+      </w:pPr>
+      <w:r>
+        <w:rPr>
+          <w:rFonts w:ascii="Consolas" w:eastAsia="宋体" w:hAnsi="Consolas" w:cs="宋体"/>
+          <w:color w:val="0000FF"/>
+          <w:kern w:val="0"/>
+          <w:sz w:val="20"/>
+          <w:szCs w:val="20"/>
+        </w:rPr>
+        <w:t>var</w:t>
+      </w:r>
+      <w:r>
+        <w:rPr>
+          <w:rFonts w:ascii="Consolas" w:eastAsia="宋体" w:hAnsi="Consolas" w:cs="宋体"/>
+          <w:color w:val="000000"/>
+          <w:kern w:val="0"/>
+          <w:sz w:val="20"/>
+          <w:szCs w:val="20"/>
+        </w:rPr>
+        <w:t> findMedianSortedArrays = </w:t>
+      </w:r>
+      <w:r>
+        <w:rPr>
+          <w:rFonts w:ascii="Consolas" w:eastAsia="宋体" w:hAnsi="Consolas" w:cs="宋体"/>
+          <w:color w:val="0000FF"/>
+          <w:kern w:val="0"/>
+          <w:sz w:val="20"/>
+          <w:szCs w:val="20"/>
+        </w:rPr>
+        <w:t>function</w:t>
+      </w:r>
+      <w:r>
+        <w:rPr>
+          <w:rFonts w:ascii="Consolas" w:eastAsia="宋体" w:hAnsi="Consolas" w:cs="宋体"/>
+          <w:color w:val="000000"/>
+          <w:kern w:val="0"/>
+          <w:sz w:val="20"/>
+          <w:szCs w:val="20"/>
+        </w:rPr>
+        <w:t>(nums1, nums2) {</w:t>
+      </w:r>
+    </w:p>
+    <w:p>
+      <w:pPr>
+        <w:widowControl/>
+        <w:shd w:val="clear" w:color="auto" w:fill="FFFFFE"/>
+        <w:spacing w:line="270" w:lineRule="atLeast"/>
+        <w:jc w:val="left"/>
+        <w:rPr>
+          <w:rFonts w:ascii="Consolas" w:eastAsia="宋体" w:hAnsi="Consolas" w:cs="宋体"/>
+          <w:color w:val="000000"/>
+          <w:kern w:val="0"/>
+          <w:sz w:val="20"/>
+          <w:szCs w:val="20"/>
+        </w:rPr>
+      </w:pPr>
+      <w:r>
+        <w:rPr>
+          <w:rFonts w:ascii="Consolas" w:eastAsia="宋体" w:hAnsi="Consolas" w:cs="宋体"/>
+          <w:color w:val="000000"/>
+          <w:kern w:val="0"/>
+          <w:sz w:val="20"/>
+          <w:szCs w:val="20"/>
+        </w:rPr>
+        <w:t>    </w:t>
+      </w:r>
+      <w:r>
+        <w:rPr>
+          <w:rFonts w:ascii="Consolas" w:eastAsia="宋体" w:hAnsi="Consolas" w:cs="宋体"/>
+          <w:color w:val="0000FF"/>
+          <w:kern w:val="0"/>
+          <w:sz w:val="20"/>
+          <w:szCs w:val="20"/>
+        </w:rPr>
+        <w:t>let</w:t>
+      </w:r>
+      <w:r>
+        <w:rPr>
+          <w:rFonts w:ascii="Consolas" w:eastAsia="宋体" w:hAnsi="Consolas" w:cs="宋体"/>
+          <w:color w:val="000000"/>
+          <w:kern w:val="0"/>
+          <w:sz w:val="20"/>
+          <w:szCs w:val="20"/>
+        </w:rPr>
+        <w:t> arr = [...nums1, ...nums2].sort((x, y)=&gt;x-y)</w:t>
+      </w:r>
+    </w:p>
+    <w:p>
+      <w:pPr>
+        <w:widowControl/>
+        <w:shd w:val="clear" w:color="auto" w:fill="FFFFFE"/>
+        <w:spacing w:line="270" w:lineRule="atLeast"/>
+        <w:jc w:val="left"/>
+        <w:rPr>
+          <w:rFonts w:ascii="Consolas" w:eastAsia="宋体" w:hAnsi="Consolas" w:cs="宋体"/>
+          <w:color w:val="000000"/>
+          <w:kern w:val="0"/>
+          <w:sz w:val="20"/>
+          <w:szCs w:val="20"/>
+        </w:rPr>
+      </w:pPr>
+      <w:r>
+        <w:rPr>
+          <w:rFonts w:ascii="Consolas" w:eastAsia="宋体" w:hAnsi="Consolas" w:cs="宋体"/>
+          <w:color w:val="000000"/>
+          <w:kern w:val="0"/>
+          <w:sz w:val="20"/>
+          <w:szCs w:val="20"/>
+        </w:rPr>
+        <w:t>    </w:t>
+      </w:r>
+      <w:r>
+        <w:rPr>
+          <w:rFonts w:ascii="Consolas" w:eastAsia="宋体" w:hAnsi="Consolas" w:cs="宋体"/>
+          <w:color w:val="0000FF"/>
+          <w:kern w:val="0"/>
+          <w:sz w:val="20"/>
+          <w:szCs w:val="20"/>
+        </w:rPr>
+        <w:t>let</w:t>
+      </w:r>
+      <w:r>
+        <w:rPr>
+          <w:rFonts w:ascii="Consolas" w:eastAsia="宋体" w:hAnsi="Consolas" w:cs="宋体"/>
+          <w:color w:val="000000"/>
+          <w:kern w:val="0"/>
+          <w:sz w:val="20"/>
+          <w:szCs w:val="20"/>
+        </w:rPr>
+        <w:t> </w:t>
+      </w:r>
+      <w:r>
+        <w:rPr>
+          <w:rFonts w:ascii="Consolas" w:eastAsia="宋体" w:hAnsi="Consolas" w:cs="宋体"/>
+          <w:color w:val="008080"/>
+          <w:kern w:val="0"/>
+          <w:sz w:val="20"/>
+          <w:szCs w:val="20"/>
+        </w:rPr>
+        <w:t>Isodd</w:t>
+      </w:r>
+      <w:r>
+        <w:rPr>
+          <w:rFonts w:ascii="Consolas" w:eastAsia="宋体" w:hAnsi="Consolas" w:cs="宋体"/>
+          <w:color w:val="000000"/>
+          <w:kern w:val="0"/>
+          <w:sz w:val="20"/>
+          <w:szCs w:val="20"/>
+        </w:rPr>
+        <w:t> = arr.length % </w:t>
+      </w:r>
+      <w:r>
+        <w:rPr>
+          <w:rFonts w:ascii="Consolas" w:eastAsia="宋体" w:hAnsi="Consolas" w:cs="宋体"/>
+          <w:color w:val="09885A"/>
+          <w:kern w:val="0"/>
+          <w:sz w:val="20"/>
+          <w:szCs w:val="20"/>
+        </w:rPr>
+        <w:t>2</w:t>
+      </w:r>
+      <w:r>
+        <w:rPr>
+          <w:rFonts w:ascii="Consolas" w:eastAsia="宋体" w:hAnsi="Consolas" w:cs="宋体"/>
+          <w:color w:val="000000"/>
+          <w:kern w:val="0"/>
+          <w:sz w:val="20"/>
+          <w:szCs w:val="20"/>
+        </w:rPr>
+        <w:t> == </w:t>
+      </w:r>
+      <w:r>
+        <w:rPr>
+          <w:rFonts w:ascii="Consolas" w:eastAsia="宋体" w:hAnsi="Consolas" w:cs="宋体"/>
+          <w:color w:val="09885A"/>
+          <w:kern w:val="0"/>
+          <w:sz w:val="20"/>
+          <w:szCs w:val="20"/>
+        </w:rPr>
+        <w:t>0</w:t>
+      </w:r>
+      <w:r>
+        <w:rPr>
+          <w:rFonts w:ascii="Consolas" w:eastAsia="宋体" w:hAnsi="Consolas" w:cs="宋体"/>
+          <w:color w:val="000000"/>
+          <w:kern w:val="0"/>
+          <w:sz w:val="20"/>
+          <w:szCs w:val="20"/>
+        </w:rPr>
+        <w:t> ? </w:t>
+      </w:r>
+      <w:r>
+        <w:rPr>
+          <w:rFonts w:ascii="Consolas" w:eastAsia="宋体" w:hAnsi="Consolas" w:cs="宋体"/>
+          <w:color w:val="0000FF"/>
+          <w:kern w:val="0"/>
+          <w:sz w:val="20"/>
+          <w:szCs w:val="20"/>
+        </w:rPr>
+        <w:t>false</w:t>
+      </w:r>
+      <w:r>
+        <w:rPr>
+          <w:rFonts w:ascii="Consolas" w:eastAsia="宋体" w:hAnsi="Consolas" w:cs="宋体"/>
+          <w:color w:val="000000"/>
+          <w:kern w:val="0"/>
+          <w:sz w:val="20"/>
+          <w:szCs w:val="20"/>
+        </w:rPr>
+        <w:t> : </w:t>
+      </w:r>
+      <w:r>
+        <w:rPr>
+          <w:rFonts w:ascii="Consolas" w:eastAsia="宋体" w:hAnsi="Consolas" w:cs="宋体"/>
+          <w:color w:val="0000FF"/>
+          <w:kern w:val="0"/>
+          <w:sz w:val="20"/>
+          <w:szCs w:val="20"/>
+        </w:rPr>
+        <w:t>true</w:t>
+      </w:r>
+      <w:r>
+        <w:rPr>
+          <w:rFonts w:ascii="Consolas" w:eastAsia="宋体" w:hAnsi="Consolas" w:cs="宋体"/>
+          <w:color w:val="000000"/>
+          <w:kern w:val="0"/>
+          <w:sz w:val="20"/>
+          <w:szCs w:val="20"/>
+        </w:rPr>
+        <w:t>;</w:t>
+      </w:r>
+    </w:p>
+    <w:p>
+      <w:pPr>
+        <w:widowControl/>
+        <w:shd w:val="clear" w:color="auto" w:fill="FFFFFE"/>
+        <w:spacing w:line="270" w:lineRule="atLeast"/>
+        <w:jc w:val="left"/>
+        <w:rPr>
+          <w:rFonts w:ascii="Consolas" w:eastAsia="宋体" w:hAnsi="Consolas" w:cs="宋体"/>
+          <w:color w:val="000000"/>
+          <w:kern w:val="0"/>
+          <w:sz w:val="20"/>
+          <w:szCs w:val="20"/>
+        </w:rPr>
+      </w:pPr>
+      <w:r>
+        <w:rPr>
+          <w:rFonts w:ascii="Consolas" w:eastAsia="宋体" w:hAnsi="Consolas" w:cs="宋体"/>
+          <w:color w:val="000000"/>
+          <w:kern w:val="0"/>
+          <w:sz w:val="20"/>
+          <w:szCs w:val="20"/>
+        </w:rPr>
+        <w:t>    </w:t>
+      </w:r>
+      <w:r>
+        <w:rPr>
+          <w:rFonts w:ascii="Consolas" w:eastAsia="宋体" w:hAnsi="Consolas" w:cs="宋体"/>
+          <w:color w:val="0000FF"/>
+          <w:kern w:val="0"/>
+          <w:sz w:val="20"/>
+          <w:szCs w:val="20"/>
+        </w:rPr>
+        <w:t>if</w:t>
+      </w:r>
+      <w:r>
+        <w:rPr>
+          <w:rFonts w:ascii="Consolas" w:eastAsia="宋体" w:hAnsi="Consolas" w:cs="宋体"/>
+          <w:color w:val="000000"/>
+          <w:kern w:val="0"/>
+          <w:sz w:val="20"/>
+          <w:szCs w:val="20"/>
+        </w:rPr>
+        <w:t>(</w:t>
+      </w:r>
+      <w:r>
+        <w:rPr>
+          <w:rFonts w:ascii="Consolas" w:eastAsia="宋体" w:hAnsi="Consolas" w:cs="宋体"/>
+          <w:color w:val="008080"/>
+          <w:kern w:val="0"/>
+          <w:sz w:val="20"/>
+          <w:szCs w:val="20"/>
+        </w:rPr>
+        <w:t>Isodd</w:t>
+      </w:r>
+      <w:r>
+        <w:rPr>
+          <w:rFonts w:ascii="Consolas" w:eastAsia="宋体" w:hAnsi="Consolas" w:cs="宋体"/>
+          <w:color w:val="000000"/>
+          <w:kern w:val="0"/>
+          <w:sz w:val="20"/>
+          <w:szCs w:val="20"/>
+        </w:rPr>
+        <w:t>){</w:t>
+      </w:r>
+    </w:p>
+    <w:p>
+      <w:pPr>
+        <w:widowControl/>
+        <w:shd w:val="clear" w:color="auto" w:fill="FFFFFE"/>
+        <w:spacing w:line="270" w:lineRule="atLeast"/>
+        <w:jc w:val="left"/>
+        <w:rPr>
+          <w:rFonts w:ascii="Consolas" w:eastAsia="宋体" w:hAnsi="Consolas" w:cs="宋体"/>
+          <w:color w:val="000000"/>
+          <w:kern w:val="0"/>
+          <w:sz w:val="20"/>
+          <w:szCs w:val="20"/>
+        </w:rPr>
+      </w:pPr>
+      <w:r>
+        <w:rPr>
+          <w:rFonts w:ascii="Consolas" w:eastAsia="宋体" w:hAnsi="Consolas" w:cs="宋体"/>
+          <w:color w:val="000000"/>
+          <w:kern w:val="0"/>
+          <w:sz w:val="20"/>
+          <w:szCs w:val="20"/>
+        </w:rPr>
+        <w:t>        </w:t>
+      </w:r>
+      <w:r>
+        <w:rPr>
+          <w:rFonts w:ascii="Consolas" w:eastAsia="宋体" w:hAnsi="Consolas" w:cs="宋体"/>
+          <w:color w:val="0000FF"/>
+          <w:kern w:val="0"/>
+          <w:sz w:val="20"/>
+          <w:szCs w:val="20"/>
+        </w:rPr>
+        <w:t>return</w:t>
+      </w:r>
+      <w:r>
+        <w:rPr>
+          <w:rFonts w:ascii="Consolas" w:eastAsia="宋体" w:hAnsi="Consolas" w:cs="宋体"/>
+          <w:color w:val="000000"/>
+          <w:kern w:val="0"/>
+          <w:sz w:val="20"/>
+          <w:szCs w:val="20"/>
+        </w:rPr>
+        <w:t> arr[parseInt(arr.length/</w:t>
+      </w:r>
+      <w:r>
+        <w:rPr>
+          <w:rFonts w:ascii="Consolas" w:eastAsia="宋体" w:hAnsi="Consolas" w:cs="宋体"/>
+          <w:color w:val="09885A"/>
+          <w:kern w:val="0"/>
+          <w:sz w:val="20"/>
+          <w:szCs w:val="20"/>
+        </w:rPr>
+        <w:t>2</w:t>
+      </w:r>
+      <w:r>
+        <w:rPr>
+          <w:rFonts w:ascii="Consolas" w:eastAsia="宋体" w:hAnsi="Consolas" w:cs="宋体"/>
+          <w:color w:val="000000"/>
+          <w:kern w:val="0"/>
+          <w:sz w:val="20"/>
+          <w:szCs w:val="20"/>
+        </w:rPr>
+        <w:t>)]</w:t>
+      </w:r>
+    </w:p>
+    <w:p>
+      <w:pPr>
+        <w:widowControl/>
+        <w:shd w:val="clear" w:color="auto" w:fill="FFFFFE"/>
+        <w:spacing w:line="270" w:lineRule="atLeast"/>
+        <w:jc w:val="left"/>
+        <w:rPr>
+          <w:rFonts w:ascii="Consolas" w:eastAsia="宋体" w:hAnsi="Consolas" w:cs="宋体"/>
+          <w:color w:val="000000"/>
+          <w:kern w:val="0"/>
+          <w:sz w:val="20"/>
+          <w:szCs w:val="20"/>
+        </w:rPr>
+      </w:pPr>
+      <w:r>
+        <w:rPr>
+          <w:rFonts w:ascii="Consolas" w:eastAsia="宋体" w:hAnsi="Consolas" w:cs="宋体"/>
+          <w:color w:val="000000"/>
+          <w:kern w:val="0"/>
+          <w:sz w:val="20"/>
+          <w:szCs w:val="20"/>
+        </w:rPr>
+        <w:t>    }</w:t>
+      </w:r>
+      <w:r>
+        <w:rPr>
+          <w:rFonts w:ascii="Consolas" w:eastAsia="宋体" w:hAnsi="Consolas" w:cs="宋体"/>
+          <w:color w:val="0000FF"/>
+          <w:kern w:val="0"/>
+          <w:sz w:val="20"/>
+          <w:szCs w:val="20"/>
+        </w:rPr>
+        <w:t>else</w:t>
+      </w:r>
+      <w:r>
+        <w:rPr>
+          <w:rFonts w:ascii="Consolas" w:eastAsia="宋体" w:hAnsi="Consolas" w:cs="宋体"/>
+          <w:color w:val="000000"/>
+          <w:kern w:val="0"/>
+          <w:sz w:val="20"/>
+          <w:szCs w:val="20"/>
+        </w:rPr>
+        <w:t>{</w:t>
+      </w:r>
+    </w:p>
+    <w:p>
+      <w:pPr>
+        <w:widowControl/>
+        <w:shd w:val="clear" w:color="auto" w:fill="FFFFFE"/>
+        <w:spacing w:line="270" w:lineRule="atLeast"/>
+        <w:jc w:val="left"/>
+        <w:rPr>
+          <w:rFonts w:ascii="Consolas" w:eastAsia="宋体" w:hAnsi="Consolas" w:cs="宋体"/>
+          <w:color w:val="000000"/>
+          <w:kern w:val="0"/>
+          <w:sz w:val="20"/>
+          <w:szCs w:val="20"/>
+        </w:rPr>
+      </w:pPr>
+      <w:r>
+        <w:rPr>
+          <w:rFonts w:ascii="Consolas" w:eastAsia="宋体" w:hAnsi="Consolas" w:cs="宋体"/>
+          <w:color w:val="000000"/>
+          <w:kern w:val="0"/>
+          <w:sz w:val="20"/>
+          <w:szCs w:val="20"/>
+        </w:rPr>
+        <w:t>        </w:t>
+      </w:r>
+      <w:r>
+        <w:rPr>
+          <w:rFonts w:ascii="Consolas" w:eastAsia="宋体" w:hAnsi="Consolas" w:cs="宋体"/>
+          <w:color w:val="0000FF"/>
+          <w:kern w:val="0"/>
+          <w:sz w:val="20"/>
+          <w:szCs w:val="20"/>
+        </w:rPr>
+        <w:t>return</w:t>
+      </w:r>
+      <w:r>
+        <w:rPr>
+          <w:rFonts w:ascii="Consolas" w:eastAsia="宋体" w:hAnsi="Consolas" w:cs="宋体"/>
+          <w:color w:val="000000"/>
+          <w:kern w:val="0"/>
+          <w:sz w:val="20"/>
+          <w:szCs w:val="20"/>
+        </w:rPr>
+        <w:t> (arr[arr.length/</w:t>
+      </w:r>
+      <w:r>
+        <w:rPr>
+          <w:rFonts w:ascii="Consolas" w:eastAsia="宋体" w:hAnsi="Consolas" w:cs="宋体"/>
+          <w:color w:val="09885A"/>
+          <w:kern w:val="0"/>
+          <w:sz w:val="20"/>
+          <w:szCs w:val="20"/>
+        </w:rPr>
+        <w:t>2</w:t>
+      </w:r>
+      <w:r>
+        <w:rPr>
+          <w:rFonts w:ascii="Consolas" w:eastAsia="宋体" w:hAnsi="Consolas" w:cs="宋体"/>
+          <w:color w:val="000000"/>
+          <w:kern w:val="0"/>
+          <w:sz w:val="20"/>
+          <w:szCs w:val="20"/>
+        </w:rPr>
+        <w:t>] +arr[arr.length/</w:t>
+      </w:r>
+      <w:r>
+        <w:rPr>
+          <w:rFonts w:ascii="Consolas" w:eastAsia="宋体" w:hAnsi="Consolas" w:cs="宋体"/>
+          <w:color w:val="09885A"/>
+          <w:kern w:val="0"/>
+          <w:sz w:val="20"/>
+          <w:szCs w:val="20"/>
+        </w:rPr>
+        <w:t>2</w:t>
+      </w:r>
+      <w:r>
+        <w:rPr>
+          <w:rFonts w:ascii="Consolas" w:eastAsia="宋体" w:hAnsi="Consolas" w:cs="宋体"/>
+          <w:color w:val="000000"/>
+          <w:kern w:val="0"/>
+          <w:sz w:val="20"/>
+          <w:szCs w:val="20"/>
+        </w:rPr>
+        <w:t>-</w:t>
+      </w:r>
+      <w:r>
+        <w:rPr>
+          <w:rFonts w:ascii="Consolas" w:eastAsia="宋体" w:hAnsi="Consolas" w:cs="宋体"/>
+          <w:color w:val="09885A"/>
+          <w:kern w:val="0"/>
+          <w:sz w:val="20"/>
+          <w:szCs w:val="20"/>
+        </w:rPr>
+        <w:t>1</w:t>
+      </w:r>
+      <w:r>
+        <w:rPr>
+          <w:rFonts w:ascii="Consolas" w:eastAsia="宋体" w:hAnsi="Consolas" w:cs="宋体"/>
+          <w:color w:val="000000"/>
+          <w:kern w:val="0"/>
+          <w:sz w:val="20"/>
+          <w:szCs w:val="20"/>
+        </w:rPr>
+        <w:t>]) /</w:t>
+      </w:r>
+      <w:r>
+        <w:rPr>
+          <w:rFonts w:ascii="Consolas" w:eastAsia="宋体" w:hAnsi="Consolas" w:cs="宋体"/>
+          <w:color w:val="09885A"/>
+          <w:kern w:val="0"/>
+          <w:sz w:val="20"/>
+          <w:szCs w:val="20"/>
+        </w:rPr>
+        <w:t>2</w:t>
+      </w:r>
+    </w:p>
+    <w:p>
+      <w:pPr>
+        <w:widowControl/>
+        <w:shd w:val="clear" w:color="auto" w:fill="FFFFFE"/>
+        <w:spacing w:line="270" w:lineRule="atLeast"/>
+        <w:jc w:val="left"/>
+        <w:rPr>
+          <w:rFonts w:ascii="Consolas" w:eastAsia="宋体" w:hAnsi="Consolas" w:cs="宋体"/>
+          <w:color w:val="000000"/>
+          <w:kern w:val="0"/>
+          <w:sz w:val="20"/>
+          <w:szCs w:val="20"/>
+        </w:rPr>
+      </w:pPr>
+      <w:r>
+        <w:rPr>
+          <w:rFonts w:ascii="Consolas" w:eastAsia="宋体" w:hAnsi="Consolas" w:cs="宋体"/>
+          <w:color w:val="000000"/>
+          <w:kern w:val="0"/>
+          <w:sz w:val="20"/>
+          <w:szCs w:val="20"/>
+        </w:rPr>
+        <w:t>    }</w:t>
+      </w:r>
       <w:bookmarkStart w:id="0" w:name="_GoBack"/>
       <w:bookmarkEnd w:id="0"/>
     </w:p>
     <w:p>
-      <w:r>
-        <w:t>function lengthOfLongestSubstring(s){</w:t>
-      </w:r>
-    </w:p>
-    <w:p>
-      <w:r>
-        <w:t xml:space="preserve">    let resLen = 0;</w:t>
-      </w:r>
-    </w:p>
-    <w:p>
-      <w:r>
-        <w:t xml:space="preserve">    let begin = 0, end = 1;</w:t>
-      </w:r>
-    </w:p>
-    <w:p>
-      <w:r>
-        <w:t xml:space="preserve">    while(end &lt;= s.length){</w:t>
-      </w:r>
-    </w:p>
-    <w:p>
-      <w:r>
-        <w:t xml:space="preserve">        let index = s.slice(begin, end-1).indexOf(s[end - 1]);</w:t>
-      </w:r>
-    </w:p>
-    <w:p>
-      <w:r>
-        <w:t xml:space="preserve">        if(index == -1){</w:t>
-      </w:r>
-    </w:p>
-    <w:p>
-      <w:r>
-        <w:t xml:space="preserve">            end - begin &gt; resLen ? resLen = end - begin : null;</w:t>
-      </w:r>
-    </w:p>
-    <w:p>
-      <w:r>
-        <w:t xml:space="preserve">            end ++;</w:t>
-      </w:r>
-    </w:p>
-    <w:p>
-      <w:r>
-        <w:t xml:space="preserve">        }else{</w:t>
-      </w:r>
-    </w:p>
-    <w:p>
-      <w:r>
-        <w:t xml:space="preserve">            begin ++;</w:t>
-      </w:r>
-    </w:p>
-    <w:p>
-      <w:r>
-        <w:t xml:space="preserve">        }</w:t>
-      </w:r>
-    </w:p>
-    <w:p>
-      <w:r>
-        <w:t xml:space="preserve">    }</w:t>
-      </w:r>
-    </w:p>
-    <w:p>
-      <w:r>
-        <w:t xml:space="preserve">    return resLen;</w:t>
-      </w:r>
-    </w:p>
-    <w:p>
-      <w:r>
-        <w:t>}</w:t>
-      </w:r>
+      <w:pPr>
+        <w:widowControl/>
+        <w:shd w:val="clear" w:color="auto" w:fill="FFFFFE"/>
+        <w:spacing w:line="270" w:lineRule="atLeast"/>
+        <w:jc w:val="left"/>
+        <w:rPr>
+          <w:rFonts w:ascii="Consolas" w:eastAsia="宋体" w:hAnsi="Consolas" w:cs="宋体"/>
+          <w:color w:val="000000"/>
+          <w:kern w:val="0"/>
+          <w:sz w:val="20"/>
+          <w:szCs w:val="20"/>
+        </w:rPr>
+      </w:pPr>
+    </w:p>
+    <w:p>
+      <w:pPr>
+        <w:widowControl/>
+        <w:shd w:val="clear" w:color="auto" w:fill="FFFFFE"/>
+        <w:spacing w:line="270" w:lineRule="atLeast"/>
+        <w:jc w:val="left"/>
+        <w:rPr>
+          <w:rFonts w:ascii="Consolas" w:eastAsia="宋体" w:hAnsi="Consolas" w:cs="宋体"/>
+          <w:color w:val="000000"/>
+          <w:kern w:val="0"/>
+          <w:sz w:val="20"/>
+          <w:szCs w:val="20"/>
+        </w:rPr>
+      </w:pPr>
+      <w:r>
+        <w:rPr>
+          <w:rFonts w:ascii="Consolas" w:eastAsia="宋体" w:hAnsi="Consolas" w:cs="宋体"/>
+          <w:color w:val="000000"/>
+          <w:kern w:val="0"/>
+          <w:sz w:val="20"/>
+          <w:szCs w:val="20"/>
+        </w:rPr>
+        <w:t>};</w:t>
+      </w:r>
+    </w:p>
+    <w:p>
+      <w:pPr>
+        <w:rPr>
+          <w:rFonts w:hint="eastAsia"/>
+        </w:rPr>
+      </w:pPr>
     </w:p>
     <w:sectPr>
       <w:pgSz w:w="11906" w:h="16838"/>

--- a/InterviewQuestions.docx
+++ b/InterviewQuestions.docx
@@ -749,6 +749,9 @@
       <w:r>
         <w:t xml:space="preserve">        if(index == -1){</w:t>
       </w:r>
+      <w:r>
+        <w:tab/>
+      </w:r>
     </w:p>
     <w:p>
       <w:r>
@@ -796,7 +799,12 @@
       </w:pPr>
       <w:r>
         <w:lastRenderedPageBreak/>
-        <w:t>2.</w:t>
+        <w:t>3</w:t>
+      </w:r>
+      <w:bookmarkStart w:id="0" w:name="_GoBack"/>
+      <w:bookmarkEnd w:id="0"/>
+      <w:r>
+        <w:t>.</w:t>
       </w:r>
       <w:r>
         <w:rPr>
@@ -809,11 +817,6 @@
       </w:r>
     </w:p>
     <w:p>
-      <w:pPr>
-        <w:rPr>
-          <w:rFonts w:hint="eastAsia"/>
-        </w:rPr>
-      </w:pPr>
       <w:r>
         <w:rPr>
           <w:rFonts w:hint="eastAsia"/>
@@ -834,11 +837,6 @@
       </w:r>
     </w:p>
     <w:p>
-      <w:pPr>
-        <w:rPr>
-          <w:rFonts w:hint="eastAsia"/>
-        </w:rPr>
-      </w:pPr>
       <w:r>
         <w:rPr>
           <w:rFonts w:hint="eastAsia"/>
@@ -853,11 +851,6 @@
       </w:r>
     </w:p>
     <w:p>
-      <w:pPr>
-        <w:rPr>
-          <w:rFonts w:hint="eastAsia"/>
-        </w:rPr>
-      </w:pPr>
       <w:r>
         <w:rPr>
           <w:rFonts w:hint="eastAsia"/>
@@ -897,19 +890,8 @@
         <w:t xml:space="preserve"> 2</w:t>
       </w:r>
     </w:p>
-    <w:p>
-      <w:pPr>
-        <w:rPr>
-          <w:rFonts w:hint="eastAsia"/>
-        </w:rPr>
-      </w:pPr>
-    </w:p>
-    <w:p>
-      <w:pPr>
-        <w:rPr>
-          <w:rFonts w:hint="eastAsia"/>
-        </w:rPr>
-      </w:pPr>
+    <w:p/>
+    <w:p>
       <w:r>
         <w:rPr>
           <w:rFonts w:hint="eastAsia"/>
@@ -930,11 +912,6 @@
       </w:r>
     </w:p>
     <w:p>
-      <w:pPr>
-        <w:rPr>
-          <w:rFonts w:hint="eastAsia"/>
-        </w:rPr>
-      </w:pPr>
       <w:r>
         <w:rPr>
           <w:rFonts w:hint="eastAsia"/>
@@ -949,11 +926,6 @@
       </w:r>
     </w:p>
     <w:p>
-      <w:pPr>
-        <w:rPr>
-          <w:rFonts w:hint="eastAsia"/>
-        </w:rPr>
-      </w:pPr>
       <w:r>
         <w:rPr>
           <w:rFonts w:hint="eastAsia"/>
@@ -968,11 +940,6 @@
       </w:r>
     </w:p>
     <w:p>
-      <w:pPr>
-        <w:rPr>
-          <w:rFonts w:hint="eastAsia"/>
-        </w:rPr>
-      </w:pPr>
       <w:r>
         <w:rPr>
           <w:rFonts w:hint="eastAsia"/>
@@ -1558,8 +1525,6 @@
         </w:rPr>
         <w:t>    }</w:t>
       </w:r>
-      <w:bookmarkStart w:id="0" w:name="_GoBack"/>
-      <w:bookmarkEnd w:id="0"/>
     </w:p>
     <w:p>
       <w:pPr>
@@ -1601,13 +1566,7 @@
         <w:t>};</w:t>
       </w:r>
     </w:p>
-    <w:p>
-      <w:pPr>
-        <w:rPr>
-          <w:rFonts w:hint="eastAsia"/>
-        </w:rPr>
-      </w:pPr>
-    </w:p>
+    <w:p/>
     <w:sectPr>
       <w:pgSz w:w="11906" w:h="16838"/>
       <w:pgMar w:top="1440" w:right="1800" w:bottom="1440" w:left="1800" w:header="851" w:footer="992" w:gutter="0"/>
